--- a/Section 8.docx
+++ b/Section 8.docx
@@ -89,7 +89,65 @@
           <w:color w:val="000000" w:themeColor="text1"/>
           <w:lang w:val="en-CA"/>
         </w:rPr>
-        <w:t xml:space="preserve">constructs 13.6% of the nation’s population (“South Korea People Stats”). (See Appendix G, Figure 1 for Age Distribution in South Korea). Since the population in Seoul is 10.29 million (“Seoul Population 2017”), HackerNest’s potential target market is consist of 1.4 million people. Traditionally, South Korean consumers were homogeneous in nature. However, now they appear to be embracing international influences. </w:t>
+        <w:t>constructs 13.6% of the nation’s population</w:t>
+      </w:r>
+      <w:r>
+        <w:rPr>
+          <w:rFonts w:ascii="Calibri" w:hAnsi="Calibri"/>
+          <w:color w:val="000000" w:themeColor="text1"/>
+          <w:lang w:val="en-CA"/>
+        </w:rPr>
+        <w:t xml:space="preserve"> (</w:t>
+      </w:r>
+      <w:r>
+        <w:rPr>
+          <w:rFonts w:ascii="Calibri" w:eastAsia="Times New Roman" w:hAnsi="Calibri"/>
+          <w:i/>
+          <w:iCs/>
+          <w:color w:val="000000"/>
+        </w:rPr>
+        <w:t>NationMaster.com</w:t>
+      </w:r>
+      <w:r>
+        <w:rPr>
+          <w:rFonts w:ascii="Calibri" w:hAnsi="Calibri"/>
+          <w:color w:val="000000" w:themeColor="text1"/>
+          <w:lang w:val="en-CA"/>
+        </w:rPr>
+        <w:t>)</w:t>
+      </w:r>
+      <w:r>
+        <w:rPr>
+          <w:rFonts w:ascii="Calibri" w:hAnsi="Calibri"/>
+          <w:color w:val="000000" w:themeColor="text1"/>
+          <w:lang w:val="en-CA"/>
+        </w:rPr>
+        <w:t xml:space="preserve"> (See Appendix G, Figure 1 for Age Distribution in South Korea). Since the populat</w:t>
+      </w:r>
+      <w:r>
+        <w:rPr>
+          <w:rFonts w:ascii="Calibri" w:hAnsi="Calibri"/>
+          <w:color w:val="000000" w:themeColor="text1"/>
+          <w:lang w:val="en-CA"/>
+        </w:rPr>
+        <w:t>ion in Seoul is 10.29 million (</w:t>
+      </w:r>
+      <w:r>
+        <w:rPr>
+          <w:rFonts w:ascii="Calibri" w:eastAsia="Times New Roman" w:hAnsi="Calibri"/>
+          <w:i/>
+          <w:iCs/>
+          <w:color w:val="000000"/>
+        </w:rPr>
+        <w:t>World Population Review</w:t>
+      </w:r>
+      <w:r>
+        <w:rPr>
+          <w:rFonts w:ascii="Calibri" w:hAnsi="Calibri"/>
+          <w:color w:val="000000" w:themeColor="text1"/>
+          <w:lang w:val="en-CA"/>
+        </w:rPr>
+        <w:t xml:space="preserve">), HackerNest’s potential target market is consist of 1.4 million people. Traditionally, South Korean consumers were homogeneous in nature. However, now they appear to be embracing international influences. </w:t>
       </w:r>
       <w:r>
         <w:rPr>
@@ -137,7 +195,34 @@
           <w:color w:val="000000" w:themeColor="text1"/>
           <w:lang w:val="en-CA"/>
         </w:rPr>
-        <w:t>. The greatest expenditure increases were seen in education and fuel (8%), and light and water charges (6.3%). Expenditures for food overall increased by 5.3%, while expenditures for eating out increases 3.7% (“The South Korean Consumers”). South Korean consumers, especially the millennials, are well-educated and well-informed. The national literacy rate is 98%, and the country has the world’s best IT infrastructure, with exceptionally wide use of high-speed internet and smartphones</w:t>
+        <w:t>. The greatest expenditure increases were seen in education and fuel (8%), and light and water charges (6.3%). Expenditures for food overall increased by 5.3%, while expenditures for</w:t>
+      </w:r>
+      <w:r>
+        <w:rPr>
+          <w:rFonts w:ascii="Calibri" w:hAnsi="Calibri"/>
+          <w:color w:val="000000" w:themeColor="text1"/>
+          <w:lang w:val="en-CA"/>
+        </w:rPr>
+        <w:t xml:space="preserve"> eating out increases 3.7% (</w:t>
+      </w:r>
+      <w:r>
+        <w:rPr>
+          <w:rFonts w:ascii="Calibri" w:eastAsia="Times New Roman" w:hAnsi="Calibri"/>
+          <w:i/>
+          <w:iCs/>
+          <w:color w:val="000000"/>
+        </w:rPr>
+        <w:t>Foreign Law Guide</w:t>
+      </w:r>
+      <w:bookmarkStart w:id="0" w:name="_GoBack"/>
+      <w:bookmarkEnd w:id="0"/>
+      <w:r>
+        <w:rPr>
+          <w:rFonts w:ascii="Calibri" w:hAnsi="Calibri"/>
+          <w:color w:val="000000" w:themeColor="text1"/>
+          <w:lang w:val="en-CA"/>
+        </w:rPr>
+        <w:t>). South Korean consumers, especially the millennials, are well-educated and well-informed. The national literacy rate is 98%, and the country has the world’s best IT infrastructure, with exceptionally wide use of high-speed internet and smartphones</w:t>
       </w:r>
       <w:r>
         <w:rPr>
@@ -165,43 +250,67 @@
       </w:r>
       <w:r>
         <w:rPr>
-          <w:rFonts w:ascii="Calibri" w:hAnsi="Calibri"/>
-          <w:color w:val="000000" w:themeColor="text1"/>
-          <w:lang w:val="en-CA"/>
-        </w:rPr>
-        <w:t>“</w:t>
-      </w:r>
-      <w:r>
-        <w:rPr>
-          <w:rFonts w:ascii="Calibri" w:hAnsi="Calibri"/>
-          <w:color w:val="000000" w:themeColor="text1"/>
-          <w:lang w:val="en-CA"/>
-        </w:rPr>
-        <w:t>Sou</w:t>
-      </w:r>
-      <w:r>
-        <w:rPr>
-          <w:rFonts w:ascii="Calibri" w:hAnsi="Calibri"/>
-          <w:color w:val="000000" w:themeColor="text1"/>
-          <w:lang w:val="en-CA"/>
-        </w:rPr>
-        <w:t>th Korea: Reaching the Consumer”)</w:t>
-      </w:r>
-      <w:r>
-        <w:rPr>
-          <w:rFonts w:ascii="Calibri" w:hAnsi="Calibri"/>
-          <w:color w:val="000000" w:themeColor="text1"/>
-          <w:lang w:val="en-CA"/>
-        </w:rPr>
-        <w:t xml:space="preserve">. Therefore, HackerNest should translate their official website into Korean, stay active on social media, and contact media and press to be featured online. </w:t>
-      </w:r>
-      <w:r>
-        <w:rPr>
-          <w:rFonts w:ascii="Calibri" w:hAnsi="Calibri"/>
-          <w:color w:val="000000" w:themeColor="text1"/>
-          <w:lang w:val="en-CA"/>
-        </w:rPr>
-        <w:t xml:space="preserve">Trends and celebrities have a large influence upon consumer preferences (“South Korea: Reaching the Consumer”). HackerNest should reach out to video game celebrities and executives of technology firms to judge at hackathons because more than half of the population play online games regularly (Zhou, 2017). </w:t>
+          <w:rFonts w:ascii="Calibri" w:eastAsia="Times New Roman" w:hAnsi="Calibri"/>
+          <w:i/>
+          <w:iCs/>
+          <w:color w:val="000000"/>
+        </w:rPr>
+        <w:t>Foreign Law Guide</w:t>
+      </w:r>
+      <w:r>
+        <w:rPr>
+          <w:rStyle w:val="apple-converted-space"/>
+          <w:rFonts w:ascii="Calibri" w:eastAsia="Times New Roman" w:hAnsi="Calibri"/>
+          <w:color w:val="000000"/>
+        </w:rPr>
+        <w:t xml:space="preserve">). </w:t>
+      </w:r>
+      <w:r>
+        <w:rPr>
+          <w:rFonts w:ascii="Calibri" w:hAnsi="Calibri"/>
+          <w:color w:val="000000" w:themeColor="text1"/>
+          <w:lang w:val="en-CA"/>
+        </w:rPr>
+        <w:t xml:space="preserve">Therefore, HackerNest should translate their official website into Korean, stay active on social media, and contact media and press to be featured online. </w:t>
+      </w:r>
+      <w:r>
+        <w:rPr>
+          <w:rFonts w:ascii="Calibri" w:hAnsi="Calibri"/>
+          <w:color w:val="000000" w:themeColor="text1"/>
+          <w:lang w:val="en-CA"/>
+        </w:rPr>
+        <w:t>Trends and celebrities have a large influe</w:t>
+      </w:r>
+      <w:r>
+        <w:rPr>
+          <w:rFonts w:ascii="Calibri" w:hAnsi="Calibri"/>
+          <w:color w:val="000000" w:themeColor="text1"/>
+          <w:lang w:val="en-CA"/>
+        </w:rPr>
+        <w:t>nce upon consumer preferences (</w:t>
+      </w:r>
+      <w:r>
+        <w:rPr>
+          <w:rFonts w:ascii="Calibri" w:eastAsia="Times New Roman" w:hAnsi="Calibri"/>
+          <w:color w:val="000000"/>
+        </w:rPr>
+        <w:t>Foxall</w:t>
+      </w:r>
+      <w:r>
+        <w:rPr>
+          <w:rFonts w:ascii="Calibri" w:hAnsi="Calibri"/>
+          <w:color w:val="000000" w:themeColor="text1"/>
+          <w:lang w:val="en-CA"/>
+        </w:rPr>
+        <w:t xml:space="preserve"> 2005</w:t>
+      </w:r>
+      <w:r>
+        <w:rPr>
+          <w:rFonts w:ascii="Calibri" w:hAnsi="Calibri"/>
+          <w:color w:val="000000" w:themeColor="text1"/>
+          <w:lang w:val="en-CA"/>
+        </w:rPr>
+        <w:t xml:space="preserve">). HackerNest should reach out to video game celebrities and executives of technology firms to judge at hackathons because more than half of the population play online games regularly (Zhou, 2017). </w:t>
       </w:r>
       <w:r>
         <w:rPr>
@@ -346,7 +455,15 @@
           <w:color w:val="000000" w:themeColor="text1"/>
           <w:lang w:val="en-CA"/>
         </w:rPr>
-        <w:t xml:space="preserve">. Since Seoul Tech Society is based in Seoul, it might have a better reputation than HackerNest among the South Koreans. Therefore, HackerNest should utilize </w:t>
+        <w:t>. Since Seoul Tech Society is based in Seoul, it might have a better reputation than HackerNest among the South Koreans. Therefore, HackerNest should utilize social media and press to gain public attention. Additionally, HackerNest has bee</w:t>
+      </w:r>
+      <w:r>
+        <w:rPr>
+          <w:rFonts w:ascii="Calibri" w:hAnsi="Calibri"/>
+          <w:color w:val="000000" w:themeColor="text1"/>
+          <w:lang w:val="en-CA"/>
+        </w:rPr>
+        <w:t xml:space="preserve">n sponsored by </w:t>
       </w:r>
       <w:r>
         <w:rPr>
@@ -355,15 +472,7 @@
           <w:lang w:val="en-CA"/>
         </w:rPr>
         <w:lastRenderedPageBreak/>
-        <w:t>social media and press to gain public attention. Additionally, HackerNest has bee</w:t>
-      </w:r>
-      <w:r>
-        <w:rPr>
-          <w:rFonts w:ascii="Calibri" w:hAnsi="Calibri"/>
-          <w:color w:val="000000" w:themeColor="text1"/>
-          <w:lang w:val="en-CA"/>
-        </w:rPr>
-        <w:t>n sponsored by many large-scale and</w:t>
+        <w:t>many large-scale and</w:t>
       </w:r>
       <w:r>
         <w:rPr>
@@ -403,7 +512,40 @@
           <w:color w:val="000000" w:themeColor="text1"/>
           <w:lang w:val="en-CA"/>
         </w:rPr>
-        <w:t xml:space="preserve">The cancellation of the hackathon gained Global Hackathon Seoul a dishonor. HackerNest should learn from Global Hackathon Seoul’s lesson and prepare for a backup plan for every hackathon. </w:t>
+        <w:t>The cancellation of the hackathon gained Global Hackathon Seoul a dishonor</w:t>
+      </w:r>
+      <w:r>
+        <w:rPr>
+          <w:rFonts w:ascii="Calibri" w:hAnsi="Calibri"/>
+          <w:color w:val="000000" w:themeColor="text1"/>
+          <w:lang w:val="en-CA"/>
+        </w:rPr>
+        <w:t xml:space="preserve"> (</w:t>
+      </w:r>
+      <w:r>
+        <w:rPr>
+          <w:rFonts w:ascii="Calibri" w:eastAsia="Times New Roman" w:hAnsi="Calibri"/>
+          <w:i/>
+          <w:iCs/>
+          <w:color w:val="000000"/>
+        </w:rPr>
+        <w:t>Kompulsa</w:t>
+      </w:r>
+      <w:r>
+        <w:rPr>
+          <w:rFonts w:ascii="Calibri" w:eastAsia="Times New Roman" w:hAnsi="Calibri"/>
+          <w:iCs/>
+          <w:color w:val="000000"/>
+        </w:rPr>
+        <w:t>)</w:t>
+      </w:r>
+      <w:r>
+        <w:rPr>
+          <w:rFonts w:ascii="Calibri" w:hAnsi="Calibri"/>
+          <w:color w:val="000000" w:themeColor="text1"/>
+          <w:lang w:val="en-CA"/>
+        </w:rPr>
+        <w:t xml:space="preserve">. HackerNest should learn from Global Hackathon Seoul’s lesson and prepare for a backup plan for every hackathon. </w:t>
       </w:r>
       <w:r>
         <w:rPr>
@@ -467,15 +609,41 @@
           <w:color w:val="000000" w:themeColor="text1"/>
           <w:lang w:val="en-CA"/>
         </w:rPr>
-        <w:t>In the past year, SeoulGSC helped launch four foreign tech startups (2016 Outstanding Milestones). SeoulGSC has a strong group of staff and mentors, and it is active on social media. However, SeoulGSC is only targeted to teams that have a ratio of at least 33% foreign residents of Korea in the co-founding team. In addition, teams have to apply to become a member of the SeoulGSC and the selection process is prestige (</w:t>
-      </w:r>
-      <w:r>
-        <w:rPr>
-          <w:rFonts w:ascii="Calibri" w:hAnsi="Calibri"/>
-          <w:color w:val="000000" w:themeColor="text1"/>
-          <w:lang w:val="en-CA"/>
-        </w:rPr>
-        <w:t>“Q&amp;A”)</w:t>
+        <w:t>In the past year, SeoulGSC helped launch four foreign tech startups (</w:t>
+      </w:r>
+      <w:r>
+        <w:rPr>
+          <w:rFonts w:ascii="Calibri" w:hAnsi="Calibri"/>
+          <w:i/>
+          <w:color w:val="000000" w:themeColor="text1"/>
+          <w:lang w:val="en-CA"/>
+        </w:rPr>
+        <w:t>SeoulGSC</w:t>
+      </w:r>
+      <w:r>
+        <w:rPr>
+          <w:rFonts w:ascii="Calibri" w:hAnsi="Calibri"/>
+          <w:color w:val="000000" w:themeColor="text1"/>
+          <w:lang w:val="en-CA"/>
+        </w:rPr>
+        <w:t>). SeoulGSC has a strong group of staff and mentors, and it is active on social media. However, SeoulGSC is only targeted to teams that have a ratio of at least 33% foreign residents of Korea in the co-founding team. In addition, teams have to apply to become a member of the SeoulGSC and the selection process is prestige (</w:t>
+      </w:r>
+      <w:r>
+        <w:rPr>
+          <w:rFonts w:ascii="Calibri" w:eastAsia="Times New Roman" w:hAnsi="Calibri"/>
+          <w:i/>
+          <w:iCs/>
+          <w:color w:val="000000"/>
+        </w:rPr>
+        <w:t>Tech in Asia - Connecting Asia's Startup Ecosystem</w:t>
+      </w:r>
+      <w:r>
+        <w:rPr>
+          <w:rFonts w:ascii="Calibri" w:hAnsi="Calibri"/>
+          <w:color w:val="000000" w:themeColor="text1"/>
+          <w:lang w:val="en-CA"/>
+        </w:rPr>
+        <w:t>)</w:t>
       </w:r>
       <w:r>
         <w:rPr>
@@ -1035,16 +1203,7 @@
           <w:rFonts w:ascii="Calibri" w:hAnsi="Calibri"/>
           <w:lang w:val="en-CA"/>
         </w:rPr>
-        <w:t>Fi</w:t>
-      </w:r>
-      <w:bookmarkStart w:id="0" w:name="_GoBack"/>
-      <w:bookmarkEnd w:id="0"/>
-      <w:r>
-        <w:rPr>
-          <w:rFonts w:ascii="Calibri" w:hAnsi="Calibri"/>
-          <w:lang w:val="en-CA"/>
-        </w:rPr>
-        <w:t xml:space="preserve">gure 4. </w:t>
+        <w:t xml:space="preserve">Figure 4. </w:t>
       </w:r>
     </w:p>
     <w:p>

--- a/Section 8.docx
+++ b/Section 8.docx
@@ -41,7 +41,23 @@
           <w:color w:val="000000" w:themeColor="text1"/>
           <w:lang w:val="en-CA"/>
         </w:rPr>
-        <w:t>Understand the potential consumers and competition is important for HackerNest’s success. HackerNest must gather information about the target market in South Korea before its foreign expansion.</w:t>
+        <w:t>Understand</w:t>
+      </w:r>
+      <w:r>
+        <w:rPr>
+          <w:rFonts w:ascii="Calibri" w:hAnsi="Calibri"/>
+          <w:color w:val="000000" w:themeColor="text1"/>
+          <w:lang w:val="en-CA"/>
+        </w:rPr>
+        <w:t>ing</w:t>
+      </w:r>
+      <w:r>
+        <w:rPr>
+          <w:rFonts w:ascii="Calibri" w:hAnsi="Calibri"/>
+          <w:color w:val="000000" w:themeColor="text1"/>
+          <w:lang w:val="en-CA"/>
+        </w:rPr>
+        <w:t xml:space="preserve"> the potential consumers and competition is important for HackerNest’s success. HackerNest must gather information about the target market in South Korea before its foreign expansion.</w:t>
       </w:r>
       <w:r>
         <w:rPr>
@@ -214,31 +230,13 @@
         </w:rPr>
         <w:t>Foreign Law Guide</w:t>
       </w:r>
-      <w:bookmarkStart w:id="0" w:name="_GoBack"/>
-      <w:bookmarkEnd w:id="0"/>
-      <w:r>
-        <w:rPr>
-          <w:rFonts w:ascii="Calibri" w:hAnsi="Calibri"/>
-          <w:color w:val="000000" w:themeColor="text1"/>
-          <w:lang w:val="en-CA"/>
-        </w:rPr>
-        <w:t>). South Korean consumers, especially the millennials, are well-educated and well-informed. The national literacy rate is 98%, and the country has the world’s best IT infrastructure, with exceptionally wide use of high-speed internet and smartphones</w:t>
-      </w:r>
-      <w:r>
-        <w:rPr>
-          <w:rFonts w:ascii="Calibri" w:hAnsi="Calibri"/>
-          <w:color w:val="000000" w:themeColor="text1"/>
-          <w:lang w:val="en-CA"/>
-        </w:rPr>
-        <w:t xml:space="preserve"> “Spotlight on South Korea—Understanding the South Korean Consumer”</w:t>
-      </w:r>
-      <w:r>
-        <w:rPr>
-          <w:rFonts w:ascii="Calibri" w:hAnsi="Calibri"/>
-          <w:color w:val="000000" w:themeColor="text1"/>
-          <w:lang w:val="en-CA"/>
-        </w:rPr>
-        <w:t xml:space="preserve">. Because consumers are well informed or proficient in the use of modern technology, </w:t>
+      <w:r>
+        <w:rPr>
+          <w:rFonts w:ascii="Calibri" w:hAnsi="Calibri"/>
+          <w:color w:val="000000" w:themeColor="text1"/>
+          <w:lang w:val="en-CA"/>
+        </w:rPr>
+        <w:t xml:space="preserve">). South Korean consumers, especially the millennials, are well-educated and well-informed. The national literacy rate is 98%, and the country has the world’s best IT infrastructure, with exceptionally wide use of high-speed internet and smartphones. Because consumers are well informed or proficient in the use of modern technology, </w:t>
       </w:r>
       <w:r>
         <w:rPr>
@@ -713,6 +711,8 @@
           <w:szCs w:val="27"/>
         </w:rPr>
       </w:pPr>
+      <w:bookmarkStart w:id="0" w:name="_GoBack"/>
+      <w:bookmarkEnd w:id="0"/>
     </w:p>
     <w:p>
       <w:pPr>
